--- a/Documentacion/Anexo 5.docx
+++ b/Documentacion/Anexo 5.docx
@@ -19,7 +19,7 @@
           <w:sz w:val="52"/>
           <w:szCs w:val="52"/>
         </w:rPr>
-        <w:t>El Título</w:t>
+        <w:t>Plataforma para recreación de estrategia basada en aprendizaje reforzado</w:t>
       </w:r>
     </w:p>
     <w:p>
@@ -53,21 +53,7 @@
           <w:sz w:val="30"/>
           <w:szCs w:val="30"/>
         </w:rPr>
-        <w:t>Trabajo</w:t>
-      </w:r>
-      <w:r>
-        <w:rPr>
-          <w:sz w:val="30"/>
-          <w:szCs w:val="30"/>
-        </w:rPr>
-        <w:t xml:space="preserve"> de Fin de </w:t>
-      </w:r>
-      <w:r>
-        <w:rPr>
-          <w:sz w:val="30"/>
-          <w:szCs w:val="30"/>
-        </w:rPr>
-        <w:t>Grado</w:t>
+        <w:t>Anexo V – Manual de usuario</w:t>
       </w:r>
     </w:p>
     <w:p>
@@ -84,7 +70,7 @@
           <w:sz w:val="26"/>
           <w:szCs w:val="26"/>
         </w:rPr>
-        <w:t>TITULACIÓN</w:t>
+        <w:t>Grado en Ingeniería Informática</w:t>
       </w:r>
     </w:p>
     <w:p>
@@ -140,7 +126,7 @@
                     </pic:cNvPicPr>
                   </pic:nvPicPr>
                   <pic:blipFill>
-                    <a:blip r:embed="rId4" cstate="print">
+                    <a:blip r:embed="rId5" cstate="print">
                       <a:extLst>
                         <a:ext uri="{28A0092B-C50C-407E-A947-70E740481C1C}">
                           <a14:useLocalDpi xmlns:a14="http://schemas.microsoft.com/office/drawing/2010/main" val="0"/>
@@ -200,13 +186,7 @@
         <w:jc w:val="center"/>
       </w:pPr>
       <w:r>
-        <w:t>Mes</w:t>
-      </w:r>
-      <w:r>
-        <w:t xml:space="preserve"> de </w:t>
-      </w:r>
-      <w:r>
-        <w:t>AÑO</w:t>
+        <w:t>Julio 2023</w:t>
       </w:r>
     </w:p>
     <w:p>
@@ -261,10 +241,12 @@
       </w:pPr>
       <w:r>
         <w:rPr>
-          <w:sz w:val="27"/>
-          <w:szCs w:val="27"/>
-        </w:rPr>
-        <w:t>_____________________________</w:t>
+          <w:b/>
+          <w:bCs/>
+          <w:sz w:val="22"/>
+          <w:szCs w:val="22"/>
+        </w:rPr>
+        <w:t>Erick José Mercado Hernández</w:t>
       </w:r>
     </w:p>
     <w:p>
@@ -319,10 +301,330 @@
           <w:sz w:val="26"/>
           <w:szCs w:val="26"/>
         </w:rPr>
-        <w:t>_________________________________</w:t>
+        <w:t>Vidal Moreno Rodilla</w:t>
+      </w:r>
+    </w:p>
+    <w:p>
+      <w:pPr>
+        <w:keepNext/>
+        <w:spacing w:line="360" w:lineRule="auto"/>
+        <w:jc w:val="center"/>
+        <w:rPr>
+          <w:sz w:val="26"/>
+          <w:szCs w:val="26"/>
+        </w:rPr>
+      </w:pPr>
+    </w:p>
+    <w:p>
+      <w:pPr>
+        <w:jc w:val="left"/>
+        <w:rPr>
+          <w:sz w:val="26"/>
+          <w:szCs w:val="26"/>
+        </w:rPr>
+      </w:pPr>
+      <w:r>
+        <w:rPr>
+          <w:sz w:val="26"/>
+          <w:szCs w:val="26"/>
+        </w:rPr>
+        <w:br w:type="page"/>
+      </w:r>
+    </w:p>
+    <w:p>
+      <w:pPr>
+        <w:pStyle w:val="Ttulo1"/>
+      </w:pPr>
+      <w:r>
+        <w:lastRenderedPageBreak/>
+        <w:t>Lista de cambios</w:t>
       </w:r>
     </w:p>
     <w:p/>
+    <w:tbl>
+      <w:tblPr>
+        <w:tblStyle w:val="Tablaconcuadrcula"/>
+        <w:tblW w:w="0" w:type="auto"/>
+        <w:tblLook w:val="04A0" w:firstRow="1" w:lastRow="0" w:firstColumn="1" w:lastColumn="0" w:noHBand="0" w:noVBand="1"/>
+      </w:tblPr>
+      <w:tblGrid>
+        <w:gridCol w:w="1413"/>
+        <w:gridCol w:w="1701"/>
+        <w:gridCol w:w="3256"/>
+        <w:gridCol w:w="2124"/>
+      </w:tblGrid>
+      <w:tr>
+        <w:tc>
+          <w:tcPr>
+            <w:tcW w:w="1413" w:type="dxa"/>
+          </w:tcPr>
+          <w:p>
+            <w:pPr>
+              <w:jc w:val="center"/>
+              <w:rPr>
+                <w:b/>
+                <w:bCs/>
+              </w:rPr>
+            </w:pPr>
+            <w:r>
+              <w:rPr>
+                <w:b/>
+                <w:bCs/>
+              </w:rPr>
+              <w:t>Número</w:t>
+            </w:r>
+          </w:p>
+        </w:tc>
+        <w:tc>
+          <w:tcPr>
+            <w:tcW w:w="1701" w:type="dxa"/>
+          </w:tcPr>
+          <w:p>
+            <w:pPr>
+              <w:jc w:val="center"/>
+              <w:rPr>
+                <w:b/>
+                <w:bCs/>
+              </w:rPr>
+            </w:pPr>
+            <w:r>
+              <w:rPr>
+                <w:b/>
+                <w:bCs/>
+              </w:rPr>
+              <w:t>Fecha</w:t>
+            </w:r>
+          </w:p>
+        </w:tc>
+        <w:tc>
+          <w:tcPr>
+            <w:tcW w:w="3256" w:type="dxa"/>
+          </w:tcPr>
+          <w:p>
+            <w:pPr>
+              <w:jc w:val="center"/>
+              <w:rPr>
+                <w:b/>
+                <w:bCs/>
+              </w:rPr>
+            </w:pPr>
+            <w:r>
+              <w:rPr>
+                <w:b/>
+                <w:bCs/>
+              </w:rPr>
+              <w:t>Versión</w:t>
+            </w:r>
+          </w:p>
+        </w:tc>
+        <w:tc>
+          <w:tcPr>
+            <w:tcW w:w="2124" w:type="dxa"/>
+          </w:tcPr>
+          <w:p>
+            <w:pPr>
+              <w:jc w:val="center"/>
+              <w:rPr>
+                <w:b/>
+                <w:bCs/>
+              </w:rPr>
+            </w:pPr>
+            <w:r>
+              <w:rPr>
+                <w:b/>
+                <w:bCs/>
+              </w:rPr>
+              <w:t>Autor</w:t>
+            </w:r>
+          </w:p>
+        </w:tc>
+      </w:tr>
+      <w:tr>
+        <w:tc>
+          <w:tcPr>
+            <w:tcW w:w="1413" w:type="dxa"/>
+          </w:tcPr>
+          <w:p>
+            <w:pPr>
+              <w:jc w:val="center"/>
+            </w:pPr>
+            <w:r>
+              <w:t>0</w:t>
+            </w:r>
+          </w:p>
+        </w:tc>
+        <w:tc>
+          <w:tcPr>
+            <w:tcW w:w="1701" w:type="dxa"/>
+          </w:tcPr>
+          <w:p>
+            <w:pPr>
+              <w:jc w:val="center"/>
+            </w:pPr>
+            <w:r>
+              <w:t>02-02-2023</w:t>
+            </w:r>
+          </w:p>
+        </w:tc>
+        <w:tc>
+          <w:tcPr>
+            <w:tcW w:w="3256" w:type="dxa"/>
+          </w:tcPr>
+          <w:p>
+            <w:pPr>
+              <w:jc w:val="center"/>
+            </w:pPr>
+            <w:r>
+              <w:t>Versión 0.1 (Creación del documento)</w:t>
+            </w:r>
+          </w:p>
+        </w:tc>
+        <w:tc>
+          <w:tcPr>
+            <w:tcW w:w="2124" w:type="dxa"/>
+          </w:tcPr>
+          <w:p>
+            <w:pPr>
+              <w:jc w:val="center"/>
+            </w:pPr>
+            <w:r>
+              <w:t>Erick José Mercado Hernández</w:t>
+            </w:r>
+          </w:p>
+        </w:tc>
+      </w:tr>
+    </w:tbl>
+    <w:p/>
+    <w:p/>
+    <w:p/>
+    <w:p>
+      <w:pPr>
+        <w:jc w:val="left"/>
+      </w:pPr>
+      <w:r>
+        <w:br w:type="page"/>
+      </w:r>
+    </w:p>
+    <w:p>
+      <w:r>
+        <w:lastRenderedPageBreak/>
+        <w:t>Contenido.</w:t>
+      </w:r>
+    </w:p>
+    <w:p/>
+    <w:p/>
+    <w:p>
+      <w:pPr>
+        <w:jc w:val="left"/>
+      </w:pPr>
+      <w:r>
+        <w:br w:type="page"/>
+      </w:r>
+    </w:p>
+    <w:p>
+      <w:r>
+        <w:lastRenderedPageBreak/>
+        <w:t>Tablas</w:t>
+      </w:r>
+    </w:p>
+    <w:p/>
+    <w:p>
+      <w:pPr>
+        <w:jc w:val="left"/>
+      </w:pPr>
+      <w:r>
+        <w:br w:type="page"/>
+      </w:r>
+    </w:p>
+    <w:p>
+      <w:r>
+        <w:lastRenderedPageBreak/>
+        <w:t>Ilustraciones.</w:t>
+      </w:r>
+    </w:p>
+    <w:p/>
+    <w:p/>
+    <w:p>
+      <w:pPr>
+        <w:jc w:val="left"/>
+      </w:pPr>
+      <w:r>
+        <w:br w:type="page"/>
+      </w:r>
+    </w:p>
+    <w:p>
+      <w:pPr>
+        <w:pStyle w:val="Ttulo1"/>
+        <w:numPr>
+          <w:ilvl w:val="0"/>
+          <w:numId w:val="1"/>
+        </w:numPr>
+      </w:pPr>
+      <w:r>
+        <w:lastRenderedPageBreak/>
+        <w:t xml:space="preserve">Introducción </w:t>
+      </w:r>
+    </w:p>
+    <w:p>
+      <w:pPr>
+        <w:pStyle w:val="Ttulo1"/>
+        <w:numPr>
+          <w:ilvl w:val="0"/>
+          <w:numId w:val="1"/>
+        </w:numPr>
+      </w:pPr>
+      <w:r>
+        <w:t xml:space="preserve">Estructura de la interfaz grafica </w:t>
+      </w:r>
+    </w:p>
+    <w:p>
+      <w:pPr>
+        <w:pStyle w:val="Ttulo1"/>
+        <w:numPr>
+          <w:ilvl w:val="0"/>
+          <w:numId w:val="1"/>
+        </w:numPr>
+      </w:pPr>
+      <w:r>
+        <w:t>Acciones</w:t>
+      </w:r>
+    </w:p>
+    <w:p>
+      <w:pPr>
+        <w:pStyle w:val="Ttulo1"/>
+        <w:numPr>
+          <w:ilvl w:val="0"/>
+          <w:numId w:val="1"/>
+        </w:numPr>
+      </w:pPr>
+      <w:r>
+        <w:t xml:space="preserve"> Iniciar Partida </w:t>
+      </w:r>
+    </w:p>
+    <w:p>
+      <w:pPr>
+        <w:pStyle w:val="Ttulo1"/>
+        <w:numPr>
+          <w:ilvl w:val="0"/>
+          <w:numId w:val="1"/>
+        </w:numPr>
+      </w:pPr>
+      <w:r>
+        <w:t>Victoria</w:t>
+      </w:r>
+    </w:p>
+    <w:p>
+      <w:pPr>
+        <w:pStyle w:val="Ttulo1"/>
+        <w:numPr>
+          <w:ilvl w:val="0"/>
+          <w:numId w:val="1"/>
+        </w:numPr>
+      </w:pPr>
+      <w:r>
+        <w:t xml:space="preserve"> Derrota</w:t>
+      </w:r>
+    </w:p>
     <w:sectPr>
       <w:pgSz w:w="11906" w:h="16838"/>
       <w:pgMar w:top="1417" w:right="1701" w:bottom="1417" w:left="1701" w:header="708" w:footer="708" w:gutter="0"/>
@@ -331,6 +633,103 @@
     </w:sectPr>
   </w:body>
 </w:document>
+</file>
+
+<file path=word/numbering.xml><?xml version="1.0" encoding="utf-8"?>
+<w:numbering xmlns:wpc="http://schemas.microsoft.com/office/word/2010/wordprocessingCanvas" xmlns:cx="http://schemas.microsoft.com/office/drawing/2014/chartex" xmlns:cx1="http://schemas.microsoft.com/office/drawing/2015/9/8/chartex" xmlns:cx2="http://schemas.microsoft.com/office/drawing/2015/10/21/chartex" xmlns:cx3="http://schemas.microsoft.com/office/drawing/2016/5/9/chartex" xmlns:cx4="http://schemas.microsoft.com/office/drawing/2016/5/10/chartex" xmlns:cx5="http://schemas.microsoft.com/office/drawing/2016/5/11/chartex" xmlns:cx6="http://schemas.microsoft.com/office/drawing/2016/5/12/chartex" xmlns:cx7="http://schemas.microsoft.com/office/drawing/2016/5/13/chartex" xmlns:cx8="http://schemas.microsoft.com/office/drawing/2016/5/14/chartex" xmlns:mc="http://schemas.openxmlformats.org/markup-compatibility/2006" xmlns:aink="http://schemas.microsoft.com/office/drawing/2016/ink" xmlns:am3d="http://schemas.microsoft.com/office/drawing/2017/model3d" xmlns:o="urn:schemas-microsoft-com:office:office" xmlns:oel="http://schemas.microsoft.com/office/2019/extlst" xmlns:r="http://schemas.openxmlformats.org/officeDocument/2006/relationships" xmlns:m="http://schemas.openxmlformats.org/officeDocument/2006/math" xmlns:v="urn:schemas-microsoft-com:vml" xmlns:wp14="http://schemas.microsoft.com/office/word/2010/wordprocessingDrawing" xmlns:wp="http://schemas.openxmlformats.org/drawingml/2006/wordprocessingDrawing" xmlns:w10="urn:schemas-microsoft-com:office:word" xmlns:w="http://schemas.openxmlformats.org/wordprocessingml/2006/main" xmlns:w14="http://schemas.microsoft.com/office/word/2010/wordml" xmlns:w15="http://schemas.microsoft.com/office/word/2012/wordml" xmlns:w16cex="http://schemas.microsoft.com/office/word/2018/wordml/cex" xmlns:w16cid="http://schemas.microsoft.com/office/word/2016/wordml/cid" xmlns:w16="http://schemas.microsoft.com/office/word/2018/wordml" xmlns:w16sdtdh="http://schemas.microsoft.com/office/word/2020/wordml/sdtdatahash" xmlns:w16se="http://schemas.microsoft.com/office/word/2015/wordml/symex" xmlns:wpg="http://schemas.microsoft.com/office/word/2010/wordprocessingGroup" xmlns:wpi="http://schemas.microsoft.com/office/word/2010/wordprocessingInk" xmlns:wne="http://schemas.microsoft.com/office/word/2006/wordml" xmlns:wps="http://schemas.microsoft.com/office/word/2010/wordprocessingShape" mc:Ignorable="w14 w15 w16se w16cid w16 w16cex w16sdtdh wp14">
+  <w:abstractNum w:abstractNumId="0" w15:restartNumberingAfterBreak="0">
+    <w:nsid w:val="447E49A6"/>
+    <w:multiLevelType w:val="hybridMultilevel"/>
+    <w:tmpl w:val="6DD8960C"/>
+    <w:lvl w:ilvl="0" w:tplc="0C0A000F">
+      <w:start w:val="1"/>
+      <w:numFmt w:val="decimal"/>
+      <w:lvlText w:val="%1."/>
+      <w:lvlJc w:val="left"/>
+      <w:pPr>
+        <w:ind w:left="720" w:hanging="360"/>
+      </w:pPr>
+      <w:rPr>
+        <w:rFonts w:hint="default"/>
+      </w:rPr>
+    </w:lvl>
+    <w:lvl w:ilvl="1" w:tplc="0C0A0019" w:tentative="1">
+      <w:start w:val="1"/>
+      <w:numFmt w:val="lowerLetter"/>
+      <w:lvlText w:val="%2."/>
+      <w:lvlJc w:val="left"/>
+      <w:pPr>
+        <w:ind w:left="1440" w:hanging="360"/>
+      </w:pPr>
+    </w:lvl>
+    <w:lvl w:ilvl="2" w:tplc="0C0A001B" w:tentative="1">
+      <w:start w:val="1"/>
+      <w:numFmt w:val="lowerRoman"/>
+      <w:lvlText w:val="%3."/>
+      <w:lvlJc w:val="right"/>
+      <w:pPr>
+        <w:ind w:left="2160" w:hanging="180"/>
+      </w:pPr>
+    </w:lvl>
+    <w:lvl w:ilvl="3" w:tplc="0C0A000F" w:tentative="1">
+      <w:start w:val="1"/>
+      <w:numFmt w:val="decimal"/>
+      <w:lvlText w:val="%4."/>
+      <w:lvlJc w:val="left"/>
+      <w:pPr>
+        <w:ind w:left="2880" w:hanging="360"/>
+      </w:pPr>
+    </w:lvl>
+    <w:lvl w:ilvl="4" w:tplc="0C0A0019" w:tentative="1">
+      <w:start w:val="1"/>
+      <w:numFmt w:val="lowerLetter"/>
+      <w:lvlText w:val="%5."/>
+      <w:lvlJc w:val="left"/>
+      <w:pPr>
+        <w:ind w:left="3600" w:hanging="360"/>
+      </w:pPr>
+    </w:lvl>
+    <w:lvl w:ilvl="5" w:tplc="0C0A001B" w:tentative="1">
+      <w:start w:val="1"/>
+      <w:numFmt w:val="lowerRoman"/>
+      <w:lvlText w:val="%6."/>
+      <w:lvlJc w:val="right"/>
+      <w:pPr>
+        <w:ind w:left="4320" w:hanging="180"/>
+      </w:pPr>
+    </w:lvl>
+    <w:lvl w:ilvl="6" w:tplc="0C0A000F" w:tentative="1">
+      <w:start w:val="1"/>
+      <w:numFmt w:val="decimal"/>
+      <w:lvlText w:val="%7."/>
+      <w:lvlJc w:val="left"/>
+      <w:pPr>
+        <w:ind w:left="5040" w:hanging="360"/>
+      </w:pPr>
+    </w:lvl>
+    <w:lvl w:ilvl="7" w:tplc="0C0A0019" w:tentative="1">
+      <w:start w:val="1"/>
+      <w:numFmt w:val="lowerLetter"/>
+      <w:lvlText w:val="%8."/>
+      <w:lvlJc w:val="left"/>
+      <w:pPr>
+        <w:ind w:left="5760" w:hanging="360"/>
+      </w:pPr>
+    </w:lvl>
+    <w:lvl w:ilvl="8" w:tplc="0C0A001B" w:tentative="1">
+      <w:start w:val="1"/>
+      <w:numFmt w:val="lowerRoman"/>
+      <w:lvlText w:val="%9."/>
+      <w:lvlJc w:val="right"/>
+      <w:pPr>
+        <w:ind w:left="6480" w:hanging="180"/>
+      </w:pPr>
+    </w:lvl>
+  </w:abstractNum>
+  <w:num w:numId="1" w16cid:durableId="1029336913">
+    <w:abstractNumId w:val="0"/>
+  </w:num>
+</w:numbering>
 </file>
 
 <file path=word/styles.xml><?xml version="1.0" encoding="utf-8"?>
@@ -735,6 +1134,26 @@
       <w:lang w:eastAsia="es-ES"/>
     </w:rPr>
   </w:style>
+  <w:style w:type="paragraph" w:styleId="Ttulo1">
+    <w:name w:val="heading 1"/>
+    <w:basedOn w:val="Normal"/>
+    <w:next w:val="Normal"/>
+    <w:link w:val="Ttulo1Car"/>
+    <w:qFormat/>
+    <w:rsid w:val="007C0199"/>
+    <w:pPr>
+      <w:keepNext/>
+      <w:keepLines/>
+      <w:spacing w:before="240"/>
+      <w:outlineLvl w:val="0"/>
+    </w:pPr>
+    <w:rPr>
+      <w:rFonts w:asciiTheme="majorHAnsi" w:eastAsiaTheme="majorEastAsia" w:hAnsiTheme="majorHAnsi" w:cstheme="majorBidi"/>
+      <w:color w:val="2F5496" w:themeColor="accent1" w:themeShade="BF"/>
+      <w:sz w:val="32"/>
+      <w:szCs w:val="32"/>
+    </w:rPr>
+  </w:style>
   <w:style w:type="paragraph" w:styleId="Ttulo3">
     <w:name w:val="heading 3"/>
     <w:basedOn w:val="Normal"/>
@@ -925,6 +1344,35 @@
       <w:szCs w:val="24"/>
       <w:lang w:eastAsia="es-ES"/>
     </w:rPr>
+  </w:style>
+  <w:style w:type="character" w:customStyle="1" w:styleId="Ttulo1Car">
+    <w:name w:val="Título 1 Car"/>
+    <w:basedOn w:val="Fuentedeprrafopredeter"/>
+    <w:link w:val="Ttulo1"/>
+    <w:rsid w:val="007C0199"/>
+    <w:rPr>
+      <w:rFonts w:asciiTheme="majorHAnsi" w:eastAsiaTheme="majorEastAsia" w:hAnsiTheme="majorHAnsi" w:cstheme="majorBidi"/>
+      <w:color w:val="2F5496" w:themeColor="accent1" w:themeShade="BF"/>
+      <w:sz w:val="32"/>
+      <w:szCs w:val="32"/>
+      <w:lang w:eastAsia="es-ES"/>
+    </w:rPr>
+  </w:style>
+  <w:style w:type="table" w:styleId="Tablaconcuadrcula">
+    <w:name w:val="Table Grid"/>
+    <w:basedOn w:val="Tablanormal"/>
+    <w:uiPriority w:val="39"/>
+    <w:rsid w:val="007C0199"/>
+    <w:tblPr>
+      <w:tblBorders>
+        <w:top w:val="single" w:sz="4" w:space="0" w:color="auto"/>
+        <w:left w:val="single" w:sz="4" w:space="0" w:color="auto"/>
+        <w:bottom w:val="single" w:sz="4" w:space="0" w:color="auto"/>
+        <w:right w:val="single" w:sz="4" w:space="0" w:color="auto"/>
+        <w:insideH w:val="single" w:sz="4" w:space="0" w:color="auto"/>
+        <w:insideV w:val="single" w:sz="4" w:space="0" w:color="auto"/>
+      </w:tblBorders>
+    </w:tblPr>
   </w:style>
 </w:styles>
 </file>
